--- a/Assignment_2/Face_detection.docx
+++ b/Assignment_2/Face_detection.docx
@@ -47,6 +47,14 @@
         <w:t>Backbone: MobileNetv2</w:t>
       </w:r>
       <w:r>
+        <w:t xml:space="preserve"> with depth multiplie</w:t>
+      </w:r>
+      <w:bookmarkStart w:id="0" w:name="_GoBack"/>
+      <w:bookmarkEnd w:id="0"/>
+      <w:r>
+        <w:t>r 0.5 0.25</w:t>
+      </w:r>
+      <w:r>
         <w:br/>
         <w:t>Detection head: SSD</w:t>
       </w:r>
@@ -234,8 +242,6 @@
       <w:r>
         <w:t xml:space="preserve">and validation </w:t>
       </w:r>
-      <w:bookmarkStart w:id="0" w:name="_GoBack"/>
-      <w:bookmarkEnd w:id="0"/>
       <w:r>
         <w:t>data in suitable for TF Object detection format</w:t>
       </w:r>
